--- a/Информационные технологии/29.09.21 Лекция 2.docx
+++ b/Информационные технологии/29.09.21 Лекция 2.docx
@@ -16,13 +16,17 @@
     </w:p>
     <w:p>
       <w:r>
-        <w:t>Прикладные программы могут носить и общий характер -- например обеспечивать составление и печатание документов. Они могут использоваться либо автономно (</w:t>
-      </w:r>
-      <w:proofErr w:type="spellStart"/>
-      <w:r>
-        <w:t>т.е</w:t>
-      </w:r>
-      <w:proofErr w:type="spellEnd"/>
+        <w:t>Прикладные программы могут носить и общий характер -- например обеспечивать составление и печатание документов. Они могут использоваться либо автономно (т</w:t>
+      </w:r>
+      <w:r>
+        <w:t xml:space="preserve">о </w:t>
+      </w:r>
+      <w:r>
+        <w:t>е</w:t>
+      </w:r>
+      <w:r>
+        <w:t>сть</w:t>
+      </w:r>
       <w:r>
         <w:t xml:space="preserve"> решать поставленную задачу), либо в составе программных комплексов. </w:t>
       </w:r>
@@ -30,14 +34,74 @@
     <w:p>
       <w:pPr>
         <w:jc w:val="center"/>
+        <w:rPr>
+          <w:b/>
+          <w:bCs/>
+        </w:rPr>
       </w:pPr>
       <w:r>
+        <w:rPr>
+          <w:b/>
+          <w:bCs/>
+        </w:rPr>
         <w:t>Редакторы документов</w:t>
       </w:r>
     </w:p>
     <w:p>
       <w:r>
-        <w:t xml:space="preserve">-- наиболее используемые прикладные программы. Они позволяют редактировать строки текста, возможность использования различных шрифтов, символов, копировать и переносить часть текста из одного места в другое, контекстный поиск, поиск и замена, выравнивание текста, абзацев и т.д.  </w:t>
+        <w:t>-- наиболее используемые прикладные программы. Они позволяют редактировать строки текста, возможность использования различных шрифтов, символов, копировать и переносить часть текста из одного места в другое, контекстный поиск, поиск и замена, выравнивание текста, абзацев</w:t>
+      </w:r>
+      <w:r>
+        <w:t>, создание таблиц, автопроверка, распечатка подготовленного текста</w:t>
+      </w:r>
+      <w:r>
+        <w:t xml:space="preserve"> и т.д.</w:t>
+      </w:r>
+    </w:p>
+    <w:p>
+      <w:pPr>
+        <w:jc w:val="center"/>
+        <w:rPr>
+          <w:b/>
+          <w:bCs/>
+        </w:rPr>
+      </w:pPr>
+      <w:r>
+        <w:rPr>
+          <w:b/>
+          <w:bCs/>
+        </w:rPr>
+        <w:t>Табличные процесс</w:t>
+      </w:r>
+      <w:r>
+        <w:rPr>
+          <w:b/>
+          <w:bCs/>
+        </w:rPr>
+        <w:t>оры</w:t>
+      </w:r>
+    </w:p>
+    <w:p>
+      <w:r>
+        <w:t>-- при работе с табличным процессором на экране находится прямоугольная таблица, в которой находятся ячейки, где может находиться текст</w:t>
+      </w:r>
+      <w:r>
+        <w:t>/</w:t>
+      </w:r>
+      <w:r>
+        <w:t>символы</w:t>
+      </w:r>
+      <w:r>
+        <w:t>/</w:t>
+      </w:r>
+      <w:r>
+        <w:t>цифры</w:t>
+      </w:r>
+      <w:r>
+        <w:t>/</w:t>
+      </w:r>
+      <w:r>
+        <w:t xml:space="preserve">выражения по заданным формулам. Они могут строить графики и прочее. </w:t>
       </w:r>
     </w:p>
     <w:p/>
@@ -453,6 +517,7 @@
   <w:style w:type="character" w:default="1" w:styleId="a0">
     <w:name w:val="Default Paragraph Font"/>
     <w:uiPriority w:val="1"/>
+    <w:semiHidden/>
     <w:unhideWhenUsed/>
   </w:style>
   <w:style w:type="table" w:default="1" w:styleId="a1">

--- a/Информационные технологии/29.09.21 Лекция 2.docx
+++ b/Информационные технологии/29.09.21 Лекция 2.docx
@@ -104,7 +104,885 @@
         <w:t xml:space="preserve">выражения по заданным формулам. Они могут строить графики и прочее. </w:t>
       </w:r>
     </w:p>
+    <w:p>
+      <w:r>
+        <w:t xml:space="preserve">Табличные процессоры представляют собой удобные инструменты для проведения бухгалтерских и статистических расчетов. Это мощное средство для редактирования таблиц. </w:t>
+      </w:r>
+      <w:r>
+        <w:t>Они позволяют быстро манипулировать данными в электронных базах данных.</w:t>
+      </w:r>
+    </w:p>
+    <w:p>
+      <w:r>
+        <w:t>Представители семейства табличных процессоров</w:t>
+      </w:r>
+      <w:r>
+        <w:t xml:space="preserve">: </w:t>
+      </w:r>
+      <w:r>
+        <w:rPr>
+          <w:b/>
+          <w:bCs/>
+          <w:lang w:val="en-US"/>
+        </w:rPr>
+        <w:t>MS</w:t>
+      </w:r>
+      <w:r>
+        <w:rPr>
+          <w:b/>
+          <w:bCs/>
+        </w:rPr>
+        <w:t xml:space="preserve"> </w:t>
+      </w:r>
+      <w:r>
+        <w:rPr>
+          <w:b/>
+          <w:bCs/>
+          <w:lang w:val="en-US"/>
+        </w:rPr>
+        <w:t>Excel</w:t>
+      </w:r>
+      <w:r>
+        <w:t xml:space="preserve">. </w:t>
+      </w:r>
+    </w:p>
+    <w:p>
+      <w:pPr>
+        <w:jc w:val="center"/>
+        <w:rPr>
+          <w:b/>
+          <w:bCs/>
+        </w:rPr>
+      </w:pPr>
+      <w:r>
+        <w:rPr>
+          <w:b/>
+          <w:bCs/>
+        </w:rPr>
+        <w:t>Графические редакторы</w:t>
+      </w:r>
+    </w:p>
+    <w:p>
+      <w:r>
+        <w:rPr>
+          <w:b/>
+          <w:bCs/>
+        </w:rPr>
+        <w:t xml:space="preserve">-- </w:t>
+      </w:r>
+      <w:r>
+        <w:t xml:space="preserve">позволяют создавать и редактировать рисунки. </w:t>
+      </w:r>
+    </w:p>
+    <w:p>
+      <w:r>
+        <w:t>Представители графических редакторов</w:t>
+      </w:r>
+      <w:r>
+        <w:t xml:space="preserve">: </w:t>
+      </w:r>
+      <w:r>
+        <w:rPr>
+          <w:b/>
+          <w:bCs/>
+          <w:lang w:val="en-US"/>
+        </w:rPr>
+        <w:t>Adobe</w:t>
+      </w:r>
+      <w:r>
+        <w:rPr>
+          <w:b/>
+          <w:bCs/>
+        </w:rPr>
+        <w:t xml:space="preserve"> </w:t>
+      </w:r>
+      <w:r>
+        <w:rPr>
+          <w:b/>
+          <w:bCs/>
+          <w:lang w:val="en-US"/>
+        </w:rPr>
+        <w:t>Photoshop</w:t>
+      </w:r>
+      <w:r>
+        <w:t xml:space="preserve">, </w:t>
+      </w:r>
+      <w:r>
+        <w:rPr>
+          <w:b/>
+          <w:bCs/>
+          <w:lang w:val="en-US"/>
+        </w:rPr>
+        <w:t>GIMP</w:t>
+      </w:r>
+      <w:r>
+        <w:t>.</w:t>
+      </w:r>
+    </w:p>
+    <w:p>
+      <w:pPr>
+        <w:jc w:val="center"/>
+        <w:rPr>
+          <w:b/>
+          <w:bCs/>
+        </w:rPr>
+      </w:pPr>
+      <w:r>
+        <w:rPr>
+          <w:b/>
+          <w:bCs/>
+        </w:rPr>
+        <w:t>Правовые базовые данные</w:t>
+      </w:r>
+    </w:p>
+    <w:p>
+      <w:pPr>
+        <w:jc w:val="both"/>
+      </w:pPr>
+      <w:r>
+        <w:t>Представители правовых баз данных</w:t>
+      </w:r>
+      <w:r>
+        <w:t xml:space="preserve">: </w:t>
+      </w:r>
+      <w:r>
+        <w:rPr>
+          <w:b/>
+          <w:bCs/>
+        </w:rPr>
+        <w:t>Консультант+</w:t>
+      </w:r>
+      <w:r>
+        <w:t>,</w:t>
+      </w:r>
+      <w:r>
+        <w:rPr>
+          <w:b/>
+          <w:bCs/>
+        </w:rPr>
+        <w:t xml:space="preserve"> Гарант</w:t>
+      </w:r>
+      <w:r>
+        <w:t>.</w:t>
+      </w:r>
+    </w:p>
+    <w:p>
+      <w:pPr>
+        <w:jc w:val="center"/>
+        <w:rPr>
+          <w:b/>
+          <w:bCs/>
+        </w:rPr>
+      </w:pPr>
+      <w:r>
+        <w:rPr>
+          <w:b/>
+          <w:bCs/>
+        </w:rPr>
+        <w:t>Системы автоматизированного проектирования (САПР)</w:t>
+      </w:r>
+    </w:p>
+    <w:p>
+      <w:r>
+        <w:t xml:space="preserve">-- программы, предназначенные для создания 2д чертежей, 3д моделей, конструкций, моделирование движений и т.д. </w:t>
+      </w:r>
+    </w:p>
+    <w:p>
+      <w:r>
+        <w:t>Представители САПР</w:t>
+      </w:r>
+      <w:r>
+        <w:rPr>
+          <w:lang w:val="en-US"/>
+        </w:rPr>
+        <w:t xml:space="preserve">: </w:t>
+      </w:r>
+      <w:r>
+        <w:rPr>
+          <w:b/>
+          <w:bCs/>
+          <w:lang w:val="en-US"/>
+        </w:rPr>
+        <w:t>SOLIDWORKS</w:t>
+      </w:r>
+      <w:r>
+        <w:t xml:space="preserve">, </w:t>
+      </w:r>
+      <w:r>
+        <w:rPr>
+          <w:b/>
+          <w:bCs/>
+          <w:lang w:val="en-US"/>
+        </w:rPr>
+        <w:t>AutoCAD</w:t>
+      </w:r>
+      <w:r>
+        <w:t xml:space="preserve">. </w:t>
+      </w:r>
+    </w:p>
+    <w:p>
+      <w:pPr>
+        <w:jc w:val="center"/>
+        <w:rPr>
+          <w:b/>
+          <w:bCs/>
+        </w:rPr>
+      </w:pPr>
+      <w:r>
+        <w:rPr>
+          <w:b/>
+          <w:bCs/>
+        </w:rPr>
+        <w:t>Системы управления базами данных (СУБД)</w:t>
+      </w:r>
+    </w:p>
+    <w:p>
+      <w:r>
+        <w:rPr>
+          <w:b/>
+          <w:bCs/>
+        </w:rPr>
+        <w:t>--</w:t>
+      </w:r>
+      <w:r>
+        <w:t xml:space="preserve"> программы, позволяющие управлять базами данных, огромными массивами данных. Программные системы данного вида позволяют обрабатывать данные, обеспечивать выборку, управлять доступом и т.д.</w:t>
+      </w:r>
+    </w:p>
+    <w:p>
+      <w:r>
+        <w:t>Представители данных программ</w:t>
+      </w:r>
+      <w:r>
+        <w:t xml:space="preserve">: </w:t>
+      </w:r>
+      <w:r>
+        <w:rPr>
+          <w:b/>
+          <w:bCs/>
+          <w:lang w:val="en-US"/>
+        </w:rPr>
+        <w:t>MS</w:t>
+      </w:r>
+      <w:r>
+        <w:rPr>
+          <w:b/>
+          <w:bCs/>
+        </w:rPr>
+        <w:t xml:space="preserve"> </w:t>
+      </w:r>
+      <w:r>
+        <w:rPr>
+          <w:b/>
+          <w:bCs/>
+          <w:lang w:val="en-US"/>
+        </w:rPr>
+        <w:t>Access</w:t>
+      </w:r>
+      <w:r>
+        <w:t xml:space="preserve">, </w:t>
+      </w:r>
+      <w:r>
+        <w:rPr>
+          <w:b/>
+          <w:bCs/>
+          <w:lang w:val="en-US"/>
+        </w:rPr>
+        <w:t>PostgreSQL</w:t>
+      </w:r>
+      <w:r>
+        <w:t xml:space="preserve">, </w:t>
+      </w:r>
+      <w:r>
+        <w:rPr>
+          <w:b/>
+          <w:bCs/>
+          <w:lang w:val="en-US"/>
+        </w:rPr>
+        <w:t>MS</w:t>
+      </w:r>
+      <w:r>
+        <w:rPr>
+          <w:b/>
+          <w:bCs/>
+        </w:rPr>
+        <w:t xml:space="preserve"> </w:t>
+      </w:r>
+      <w:r>
+        <w:rPr>
+          <w:b/>
+          <w:bCs/>
+          <w:lang w:val="en-US"/>
+        </w:rPr>
+        <w:t>SQL</w:t>
+      </w:r>
+      <w:r>
+        <w:rPr>
+          <w:b/>
+          <w:bCs/>
+        </w:rPr>
+        <w:t xml:space="preserve"> </w:t>
+      </w:r>
+      <w:r>
+        <w:rPr>
+          <w:b/>
+          <w:bCs/>
+          <w:lang w:val="en-US"/>
+        </w:rPr>
+        <w:t>Server</w:t>
+      </w:r>
+      <w:r>
+        <w:t>.</w:t>
+      </w:r>
+    </w:p>
+    <w:p>
+      <w:pPr>
+        <w:jc w:val="center"/>
+        <w:rPr>
+          <w:b/>
+          <w:bCs/>
+        </w:rPr>
+      </w:pPr>
+      <w:r>
+        <w:rPr>
+          <w:b/>
+          <w:bCs/>
+        </w:rPr>
+        <w:t>Интегрированные системы</w:t>
+      </w:r>
+    </w:p>
+    <w:p>
+      <w:r>
+        <w:rPr>
+          <w:b/>
+          <w:bCs/>
+        </w:rPr>
+        <w:t xml:space="preserve">-- </w:t>
+      </w:r>
+      <w:r>
+        <w:t xml:space="preserve">программы объединяют в себе несколько типов и являются удобным средством интегрирования. </w:t>
+      </w:r>
+    </w:p>
+    <w:p>
+      <w:r>
+        <w:t>Представители данных программ</w:t>
+      </w:r>
+      <w:r>
+        <w:t xml:space="preserve">: </w:t>
+      </w:r>
+      <w:r>
+        <w:rPr>
+          <w:b/>
+          <w:bCs/>
+          <w:lang w:val="en-US"/>
+        </w:rPr>
+        <w:t>MS</w:t>
+      </w:r>
+      <w:r>
+        <w:rPr>
+          <w:b/>
+          <w:bCs/>
+        </w:rPr>
+        <w:t xml:space="preserve"> </w:t>
+      </w:r>
+      <w:r>
+        <w:rPr>
+          <w:b/>
+          <w:bCs/>
+          <w:lang w:val="en-US"/>
+        </w:rPr>
+        <w:t>Office</w:t>
+      </w:r>
+      <w:r>
+        <w:t xml:space="preserve">, </w:t>
+      </w:r>
+      <w:r>
+        <w:rPr>
+          <w:b/>
+          <w:bCs/>
+          <w:lang w:val="en-US"/>
+        </w:rPr>
+        <w:t>OpenOffice</w:t>
+      </w:r>
+      <w:r>
+        <w:t xml:space="preserve">, </w:t>
+      </w:r>
+      <w:r>
+        <w:rPr>
+          <w:b/>
+          <w:bCs/>
+          <w:lang w:val="en-US"/>
+        </w:rPr>
+        <w:t>WPS</w:t>
+      </w:r>
+      <w:r>
+        <w:rPr>
+          <w:b/>
+          <w:bCs/>
+        </w:rPr>
+        <w:t xml:space="preserve"> </w:t>
+      </w:r>
+      <w:r>
+        <w:rPr>
+          <w:b/>
+          <w:bCs/>
+          <w:lang w:val="en-US"/>
+        </w:rPr>
+        <w:t>Office</w:t>
+      </w:r>
+      <w:r>
+        <w:t>.</w:t>
+      </w:r>
+    </w:p>
+    <w:p>
+      <w:r>
+        <w:br w:type="page"/>
+      </w:r>
+    </w:p>
     <w:p/>
+    <w:p>
+      <w:pPr>
+        <w:jc w:val="center"/>
+        <w:rPr>
+          <w:b/>
+          <w:bCs/>
+        </w:rPr>
+      </w:pPr>
+      <w:r>
+        <w:rPr>
+          <w:b/>
+          <w:bCs/>
+        </w:rPr>
+        <w:t>Системные программы</w:t>
+      </w:r>
+    </w:p>
+    <w:p>
+      <w:r>
+        <w:rPr>
+          <w:b/>
+          <w:bCs/>
+        </w:rPr>
+        <w:t xml:space="preserve">-- </w:t>
+      </w:r>
+      <w:r>
+        <w:t>выполняются вместе с прикладными и служат для управления ресурсами компьютера (ЦП, файловые системы и др.).</w:t>
+      </w:r>
+    </w:p>
+    <w:p>
+      <w:r>
+        <w:t>Системное ПО направлено на создание операционной среды для прикладных программ, они создают надежность, оптимизацию ПК.</w:t>
+      </w:r>
+    </w:p>
+    <w:p>
+      <w:r>
+        <w:t>Их можно разделить на 3 части</w:t>
+      </w:r>
+      <w:r>
+        <w:t>:</w:t>
+      </w:r>
+    </w:p>
+    <w:p>
+      <w:pPr>
+        <w:pStyle w:val="a3"/>
+        <w:numPr>
+          <w:ilvl w:val="0"/>
+          <w:numId w:val="1"/>
+        </w:numPr>
+      </w:pPr>
+      <w:r>
+        <w:t>Базовое ПО (минимальный набор средств, обеспечивающих работу компьютера</w:t>
+      </w:r>
+      <w:r>
+        <w:t xml:space="preserve">: </w:t>
+      </w:r>
+      <w:r>
+        <w:t xml:space="preserve">ОС, </w:t>
+      </w:r>
+      <w:r>
+        <w:t xml:space="preserve">Операционная оболочка, Сетевая ОС, </w:t>
+      </w:r>
+      <w:r>
+        <w:t>Текстовые и графические редакторы)</w:t>
+      </w:r>
+    </w:p>
+    <w:p>
+      <w:pPr>
+        <w:pStyle w:val="a3"/>
+        <w:numPr>
+          <w:ilvl w:val="0"/>
+          <w:numId w:val="1"/>
+        </w:numPr>
+      </w:pPr>
+      <w:r>
+        <w:t>Сервисное ПО (расширяет Базовое ПО и организует более удобную среду работы пользователя)</w:t>
+      </w:r>
+    </w:p>
+    <w:p>
+      <w:pPr>
+        <w:jc w:val="center"/>
+        <w:rPr>
+          <w:b/>
+          <w:bCs/>
+        </w:rPr>
+      </w:pPr>
+      <w:r>
+        <w:rPr>
+          <w:b/>
+          <w:bCs/>
+        </w:rPr>
+        <w:t>Диагностическое ПО</w:t>
+      </w:r>
+    </w:p>
+    <w:p>
+      <w:r>
+        <w:rPr>
+          <w:b/>
+          <w:bCs/>
+        </w:rPr>
+        <w:t xml:space="preserve">-- </w:t>
+      </w:r>
+      <w:r>
+        <w:t>они направлены на проведение диагностики и выявление ошибок ПО, ОС.</w:t>
+      </w:r>
+    </w:p>
+    <w:p>
+      <w:pPr>
+        <w:jc w:val="center"/>
+        <w:rPr>
+          <w:b/>
+          <w:bCs/>
+        </w:rPr>
+      </w:pPr>
+      <w:r>
+        <w:rPr>
+          <w:b/>
+          <w:bCs/>
+        </w:rPr>
+        <w:t>Утилитное ПО</w:t>
+      </w:r>
+    </w:p>
+    <w:p>
+      <w:r>
+        <w:rPr>
+          <w:b/>
+          <w:bCs/>
+        </w:rPr>
+        <w:t>--</w:t>
+      </w:r>
+      <w:r>
+        <w:rPr>
+          <w:b/>
+          <w:bCs/>
+        </w:rPr>
+        <w:t xml:space="preserve"> </w:t>
+      </w:r>
+      <w:r>
+        <w:t xml:space="preserve">на выполнение вспомогательных вычислительных процессов (копирование, архивирование, восстановление файлов и </w:t>
+      </w:r>
+      <w:proofErr w:type="spellStart"/>
+      <w:r>
+        <w:t>т.д</w:t>
+      </w:r>
+      <w:proofErr w:type="spellEnd"/>
+      <w:r>
+        <w:t xml:space="preserve">). </w:t>
+      </w:r>
+    </w:p>
+    <w:p/>
+    <w:p>
+      <w:pPr>
+        <w:jc w:val="center"/>
+        <w:rPr>
+          <w:b/>
+          <w:bCs/>
+        </w:rPr>
+      </w:pPr>
+      <w:r>
+        <w:rPr>
+          <w:b/>
+          <w:bCs/>
+        </w:rPr>
+        <w:t>Операционная система</w:t>
+      </w:r>
+    </w:p>
+    <w:p>
+      <w:r>
+        <w:t xml:space="preserve">-- комплекс взаимосвязанных системных программ, назначение которого организовать взаимодействие пользователя с компьютером и выполнение всех других программ. </w:t>
+      </w:r>
+    </w:p>
+    <w:p>
+      <w:pPr>
+        <w:rPr>
+          <w:lang w:val="en-US"/>
+        </w:rPr>
+      </w:pPr>
+      <w:r>
+        <w:t>Функции ОС</w:t>
+      </w:r>
+      <w:r>
+        <w:rPr>
+          <w:lang w:val="en-US"/>
+        </w:rPr>
+        <w:t>:</w:t>
+      </w:r>
+    </w:p>
+    <w:p>
+      <w:pPr>
+        <w:pStyle w:val="a3"/>
+        <w:numPr>
+          <w:ilvl w:val="0"/>
+          <w:numId w:val="2"/>
+        </w:numPr>
+      </w:pPr>
+      <w:r>
+        <w:t>Осуществление диалога с пользователем</w:t>
+      </w:r>
+    </w:p>
+    <w:p>
+      <w:pPr>
+        <w:pStyle w:val="a3"/>
+        <w:numPr>
+          <w:ilvl w:val="0"/>
+          <w:numId w:val="2"/>
+        </w:numPr>
+      </w:pPr>
+      <w:r>
+        <w:t>Планирование и организация процессов обработки информации</w:t>
+      </w:r>
+    </w:p>
+    <w:p>
+      <w:pPr>
+        <w:pStyle w:val="a3"/>
+        <w:numPr>
+          <w:ilvl w:val="0"/>
+          <w:numId w:val="2"/>
+        </w:numPr>
+      </w:pPr>
+      <w:r>
+        <w:t>Планирование и организация процессов работы программ</w:t>
+      </w:r>
+    </w:p>
+    <w:p>
+      <w:pPr>
+        <w:pStyle w:val="a3"/>
+        <w:numPr>
+          <w:ilvl w:val="0"/>
+          <w:numId w:val="2"/>
+        </w:numPr>
+      </w:pPr>
+      <w:r>
+        <w:t>Распределение ресурсов</w:t>
+      </w:r>
+    </w:p>
+    <w:p>
+      <w:pPr>
+        <w:pStyle w:val="a3"/>
+        <w:numPr>
+          <w:ilvl w:val="0"/>
+          <w:numId w:val="2"/>
+        </w:numPr>
+      </w:pPr>
+      <w:r>
+        <w:t xml:space="preserve">Управление ОЗУ и </w:t>
+      </w:r>
+      <w:r>
+        <w:rPr>
+          <w:lang w:val="en-US"/>
+        </w:rPr>
+        <w:t>cache</w:t>
+      </w:r>
+      <w:r>
+        <w:t>-</w:t>
+      </w:r>
+      <w:r>
+        <w:t xml:space="preserve">системами </w:t>
+      </w:r>
+    </w:p>
+    <w:p>
+      <w:pPr>
+        <w:pStyle w:val="a3"/>
+        <w:numPr>
+          <w:ilvl w:val="0"/>
+          <w:numId w:val="2"/>
+        </w:numPr>
+      </w:pPr>
+      <w:r>
+        <w:t xml:space="preserve">Программная поддержка работы дисплея, </w:t>
+      </w:r>
+      <w:proofErr w:type="spellStart"/>
+      <w:r>
+        <w:t>переферии</w:t>
+      </w:r>
+      <w:proofErr w:type="spellEnd"/>
+      <w:r>
+        <w:t>.</w:t>
+      </w:r>
+    </w:p>
+    <w:p>
+      <w:r>
+        <w:t xml:space="preserve">ОС скрывает от пользователя детали реализации, сложные взаимодействия и </w:t>
+      </w:r>
+      <w:proofErr w:type="spellStart"/>
+      <w:r>
+        <w:t>др</w:t>
+      </w:r>
+      <w:proofErr w:type="spellEnd"/>
+      <w:r>
+        <w:t xml:space="preserve">, что упрощает взаимодействие пользователя с компьютером. Кроме того, ОС дает возможность индивидуальной настройки среды. Сегодня производители компьютерных деталей разработали специальные протоколы, которые позволяют ОС в момент подключения устройства получить информацию о нем и инструкции взаимодействий. В зависимости от числа пользователей, которые могут обслуживать ОС, различают </w:t>
+      </w:r>
+      <w:r>
+        <w:t>3</w:t>
+      </w:r>
+      <w:r>
+        <w:t xml:space="preserve"> класса ОС</w:t>
+      </w:r>
+      <w:r>
+        <w:t>:</w:t>
+      </w:r>
+    </w:p>
+    <w:p>
+      <w:pPr>
+        <w:pStyle w:val="a3"/>
+        <w:numPr>
+          <w:ilvl w:val="0"/>
+          <w:numId w:val="3"/>
+        </w:numPr>
+      </w:pPr>
+      <w:r>
+        <w:t>Однопользовательская</w:t>
+      </w:r>
+      <w:r>
+        <w:t>/</w:t>
+      </w:r>
+      <w:r>
+        <w:t>Однозадачная (рассчитана для работы только с одним пользователем)</w:t>
+      </w:r>
+    </w:p>
+    <w:p>
+      <w:pPr>
+        <w:pStyle w:val="a3"/>
+        <w:numPr>
+          <w:ilvl w:val="0"/>
+          <w:numId w:val="3"/>
+        </w:numPr>
+      </w:pPr>
+      <w:r>
+        <w:t>Однопользовательская</w:t>
+      </w:r>
+      <w:r>
+        <w:t>/</w:t>
+      </w:r>
+      <w:r>
+        <w:t xml:space="preserve">Многозадачная (рассчитана для работы только с одним пользователем, но при этом может выполнять несколько параллельных обработок) </w:t>
+      </w:r>
+    </w:p>
+    <w:p>
+      <w:pPr>
+        <w:pStyle w:val="a3"/>
+        <w:numPr>
+          <w:ilvl w:val="0"/>
+          <w:numId w:val="3"/>
+        </w:numPr>
+      </w:pPr>
+      <w:r>
+        <w:t>Многопользовательские</w:t>
+      </w:r>
+      <w:r>
+        <w:t>/</w:t>
+      </w:r>
+      <w:r>
+        <w:t>Многозадачные (рассчитана для работы с несколькими пользователями, при этом может выполнять несколько параллельных обработок).</w:t>
+      </w:r>
+    </w:p>
+    <w:p>
+      <w:r>
+        <w:br w:type="page"/>
+      </w:r>
+    </w:p>
+    <w:p>
+      <w:pPr>
+        <w:jc w:val="center"/>
+        <w:rPr>
+          <w:b/>
+          <w:bCs/>
+        </w:rPr>
+      </w:pPr>
+      <w:r>
+        <w:rPr>
+          <w:b/>
+          <w:bCs/>
+        </w:rPr>
+        <w:lastRenderedPageBreak/>
+        <w:t>Утилитные программы</w:t>
+      </w:r>
+    </w:p>
+    <w:p>
+      <w:r>
+        <w:rPr>
+          <w:b/>
+          <w:bCs/>
+        </w:rPr>
+        <w:t xml:space="preserve">-- </w:t>
+      </w:r>
+      <w:r>
+        <w:t xml:space="preserve">созданы для упрощения работы пользователя с ОС. Оболочка ОС преобразует интуитивно понятные пользователю элементы и действия в понятные компьютеру команды (программы контроля и др.). </w:t>
+      </w:r>
+    </w:p>
+    <w:p>
+      <w:pPr>
+        <w:jc w:val="center"/>
+        <w:rPr>
+          <w:b/>
+          <w:bCs/>
+        </w:rPr>
+      </w:pPr>
+      <w:r>
+        <w:rPr>
+          <w:b/>
+          <w:bCs/>
+        </w:rPr>
+        <w:t xml:space="preserve">Программы </w:t>
+      </w:r>
+      <w:r>
+        <w:rPr>
+          <w:b/>
+          <w:bCs/>
+        </w:rPr>
+        <w:t>драйверы</w:t>
+      </w:r>
+    </w:p>
+    <w:p>
+      <w:r>
+        <w:rPr>
+          <w:b/>
+          <w:bCs/>
+        </w:rPr>
+        <w:t xml:space="preserve">-- </w:t>
+      </w:r>
+      <w:r>
+        <w:t xml:space="preserve">созданы для получения ОС возможности управления и взаимодействия установленными в ПК компонентами (набор инструкций). </w:t>
+      </w:r>
+    </w:p>
+    <w:p>
+      <w:pPr>
+        <w:jc w:val="center"/>
+        <w:rPr>
+          <w:b/>
+          <w:bCs/>
+        </w:rPr>
+      </w:pPr>
+      <w:r>
+        <w:rPr>
+          <w:b/>
+          <w:bCs/>
+        </w:rPr>
+        <w:t>Антивирусные программы</w:t>
+      </w:r>
+    </w:p>
+    <w:p>
+      <w:r>
+        <w:t xml:space="preserve">-- созданы для защиты ОС от вредоносных программ. </w:t>
+      </w:r>
+    </w:p>
     <w:sectPr>
       <w:pgSz w:w="11906" w:h="16838"/>
       <w:pgMar w:top="1134" w:right="850" w:bottom="1134" w:left="1701" w:header="708" w:footer="708" w:gutter="0"/>
@@ -113,6 +991,287 @@
     </w:sectPr>
   </w:body>
 </w:document>
+</file>
+
+<file path=word/numbering.xml><?xml version="1.0" encoding="utf-8"?>
+<w:numbering xmlns:wpc="http://schemas.microsoft.com/office/word/2010/wordprocessingCanvas" xmlns:cx="http://schemas.microsoft.com/office/drawing/2014/chartex" xmlns:cx1="http://schemas.microsoft.com/office/drawing/2015/9/8/chartex" xmlns:cx2="http://schemas.microsoft.com/office/drawing/2015/10/21/chartex" xmlns:cx3="http://schemas.microsoft.com/office/drawing/2016/5/9/chartex" xmlns:cx4="http://schemas.microsoft.com/office/drawing/2016/5/10/chartex" xmlns:cx5="http://schemas.microsoft.com/office/drawing/2016/5/11/chartex" xmlns:cx6="http://schemas.microsoft.com/office/drawing/2016/5/12/chartex" xmlns:cx7="http://schemas.microsoft.com/office/drawing/2016/5/13/chartex" xmlns:cx8="http://schemas.microsoft.com/office/drawing/2016/5/14/chartex" xmlns:mc="http://schemas.openxmlformats.org/markup-compatibility/2006" xmlns:aink="http://schemas.microsoft.com/office/drawing/2016/ink" xmlns:am3d="http://schemas.microsoft.com/office/drawing/2017/model3d" xmlns:o="urn:schemas-microsoft-com:office:office" xmlns:r="http://schemas.openxmlformats.org/officeDocument/2006/relationships" xmlns:m="http://schemas.openxmlformats.org/officeDocument/2006/math" xmlns:v="urn:schemas-microsoft-com:vml" xmlns:wp14="http://schemas.microsoft.com/office/word/2010/wordprocessingDrawing" xmlns:wp="http://schemas.openxmlformats.org/drawingml/2006/wordprocessingDrawing" xmlns:w10="urn:schemas-microsoft-com:office:word" xmlns:w="http://schemas.openxmlformats.org/wordprocessingml/2006/main" xmlns:w14="http://schemas.microsoft.com/office/word/2010/wordml" xmlns:w15="http://schemas.microsoft.com/office/word/2012/wordml" xmlns:w16cex="http://schemas.microsoft.com/office/word/2018/wordml/cex" xmlns:w16cid="http://schemas.microsoft.com/office/word/2016/wordml/cid" xmlns:w16="http://schemas.microsoft.com/office/word/2018/wordml" xmlns:w16sdtdh="http://schemas.microsoft.com/office/word/2020/wordml/sdtdatahash" xmlns:w16se="http://schemas.microsoft.com/office/word/2015/wordml/symex" xmlns:wpg="http://schemas.microsoft.com/office/word/2010/wordprocessingGroup" xmlns:wpi="http://schemas.microsoft.com/office/word/2010/wordprocessingInk" xmlns:wne="http://schemas.microsoft.com/office/word/2006/wordml" xmlns:wps="http://schemas.microsoft.com/office/word/2010/wordprocessingShape" mc:Ignorable="w14 w15 w16se w16cid w16 w16cex w16sdtdh wp14">
+  <w:abstractNum w:abstractNumId="0" w15:restartNumberingAfterBreak="0">
+    <w:nsid w:val="22346440"/>
+    <w:multiLevelType w:val="hybridMultilevel"/>
+    <w:tmpl w:val="1D3E2E2E"/>
+    <w:lvl w:ilvl="0" w:tplc="04190011">
+      <w:start w:val="1"/>
+      <w:numFmt w:val="decimal"/>
+      <w:lvlText w:val="%1)"/>
+      <w:lvlJc w:val="left"/>
+      <w:pPr>
+        <w:ind w:left="720" w:hanging="360"/>
+      </w:pPr>
+      <w:rPr>
+        <w:rFonts w:hint="default"/>
+      </w:rPr>
+    </w:lvl>
+    <w:lvl w:ilvl="1" w:tplc="04190019" w:tentative="1">
+      <w:start w:val="1"/>
+      <w:numFmt w:val="lowerLetter"/>
+      <w:lvlText w:val="%2."/>
+      <w:lvlJc w:val="left"/>
+      <w:pPr>
+        <w:ind w:left="1440" w:hanging="360"/>
+      </w:pPr>
+    </w:lvl>
+    <w:lvl w:ilvl="2" w:tplc="0419001B" w:tentative="1">
+      <w:start w:val="1"/>
+      <w:numFmt w:val="lowerRoman"/>
+      <w:lvlText w:val="%3."/>
+      <w:lvlJc w:val="right"/>
+      <w:pPr>
+        <w:ind w:left="2160" w:hanging="180"/>
+      </w:pPr>
+    </w:lvl>
+    <w:lvl w:ilvl="3" w:tplc="0419000F" w:tentative="1">
+      <w:start w:val="1"/>
+      <w:numFmt w:val="decimal"/>
+      <w:lvlText w:val="%4."/>
+      <w:lvlJc w:val="left"/>
+      <w:pPr>
+        <w:ind w:left="2880" w:hanging="360"/>
+      </w:pPr>
+    </w:lvl>
+    <w:lvl w:ilvl="4" w:tplc="04190019" w:tentative="1">
+      <w:start w:val="1"/>
+      <w:numFmt w:val="lowerLetter"/>
+      <w:lvlText w:val="%5."/>
+      <w:lvlJc w:val="left"/>
+      <w:pPr>
+        <w:ind w:left="3600" w:hanging="360"/>
+      </w:pPr>
+    </w:lvl>
+    <w:lvl w:ilvl="5" w:tplc="0419001B" w:tentative="1">
+      <w:start w:val="1"/>
+      <w:numFmt w:val="lowerRoman"/>
+      <w:lvlText w:val="%6."/>
+      <w:lvlJc w:val="right"/>
+      <w:pPr>
+        <w:ind w:left="4320" w:hanging="180"/>
+      </w:pPr>
+    </w:lvl>
+    <w:lvl w:ilvl="6" w:tplc="0419000F" w:tentative="1">
+      <w:start w:val="1"/>
+      <w:numFmt w:val="decimal"/>
+      <w:lvlText w:val="%7."/>
+      <w:lvlJc w:val="left"/>
+      <w:pPr>
+        <w:ind w:left="5040" w:hanging="360"/>
+      </w:pPr>
+    </w:lvl>
+    <w:lvl w:ilvl="7" w:tplc="04190019" w:tentative="1">
+      <w:start w:val="1"/>
+      <w:numFmt w:val="lowerLetter"/>
+      <w:lvlText w:val="%8."/>
+      <w:lvlJc w:val="left"/>
+      <w:pPr>
+        <w:ind w:left="5760" w:hanging="360"/>
+      </w:pPr>
+    </w:lvl>
+    <w:lvl w:ilvl="8" w:tplc="0419001B" w:tentative="1">
+      <w:start w:val="1"/>
+      <w:numFmt w:val="lowerRoman"/>
+      <w:lvlText w:val="%9."/>
+      <w:lvlJc w:val="right"/>
+      <w:pPr>
+        <w:ind w:left="6480" w:hanging="180"/>
+      </w:pPr>
+    </w:lvl>
+  </w:abstractNum>
+  <w:abstractNum w:abstractNumId="1" w15:restartNumberingAfterBreak="0">
+    <w:nsid w:val="3F072560"/>
+    <w:multiLevelType w:val="hybridMultilevel"/>
+    <w:tmpl w:val="CD5A9E2E"/>
+    <w:lvl w:ilvl="0" w:tplc="04190011">
+      <w:start w:val="1"/>
+      <w:numFmt w:val="decimal"/>
+      <w:lvlText w:val="%1)"/>
+      <w:lvlJc w:val="left"/>
+      <w:pPr>
+        <w:ind w:left="720" w:hanging="360"/>
+      </w:pPr>
+      <w:rPr>
+        <w:rFonts w:hint="default"/>
+      </w:rPr>
+    </w:lvl>
+    <w:lvl w:ilvl="1" w:tplc="04190019" w:tentative="1">
+      <w:start w:val="1"/>
+      <w:numFmt w:val="lowerLetter"/>
+      <w:lvlText w:val="%2."/>
+      <w:lvlJc w:val="left"/>
+      <w:pPr>
+        <w:ind w:left="1440" w:hanging="360"/>
+      </w:pPr>
+    </w:lvl>
+    <w:lvl w:ilvl="2" w:tplc="0419001B" w:tentative="1">
+      <w:start w:val="1"/>
+      <w:numFmt w:val="lowerRoman"/>
+      <w:lvlText w:val="%3."/>
+      <w:lvlJc w:val="right"/>
+      <w:pPr>
+        <w:ind w:left="2160" w:hanging="180"/>
+      </w:pPr>
+    </w:lvl>
+    <w:lvl w:ilvl="3" w:tplc="0419000F" w:tentative="1">
+      <w:start w:val="1"/>
+      <w:numFmt w:val="decimal"/>
+      <w:lvlText w:val="%4."/>
+      <w:lvlJc w:val="left"/>
+      <w:pPr>
+        <w:ind w:left="2880" w:hanging="360"/>
+      </w:pPr>
+    </w:lvl>
+    <w:lvl w:ilvl="4" w:tplc="04190019" w:tentative="1">
+      <w:start w:val="1"/>
+      <w:numFmt w:val="lowerLetter"/>
+      <w:lvlText w:val="%5."/>
+      <w:lvlJc w:val="left"/>
+      <w:pPr>
+        <w:ind w:left="3600" w:hanging="360"/>
+      </w:pPr>
+    </w:lvl>
+    <w:lvl w:ilvl="5" w:tplc="0419001B" w:tentative="1">
+      <w:start w:val="1"/>
+      <w:numFmt w:val="lowerRoman"/>
+      <w:lvlText w:val="%6."/>
+      <w:lvlJc w:val="right"/>
+      <w:pPr>
+        <w:ind w:left="4320" w:hanging="180"/>
+      </w:pPr>
+    </w:lvl>
+    <w:lvl w:ilvl="6" w:tplc="0419000F" w:tentative="1">
+      <w:start w:val="1"/>
+      <w:numFmt w:val="decimal"/>
+      <w:lvlText w:val="%7."/>
+      <w:lvlJc w:val="left"/>
+      <w:pPr>
+        <w:ind w:left="5040" w:hanging="360"/>
+      </w:pPr>
+    </w:lvl>
+    <w:lvl w:ilvl="7" w:tplc="04190019" w:tentative="1">
+      <w:start w:val="1"/>
+      <w:numFmt w:val="lowerLetter"/>
+      <w:lvlText w:val="%8."/>
+      <w:lvlJc w:val="left"/>
+      <w:pPr>
+        <w:ind w:left="5760" w:hanging="360"/>
+      </w:pPr>
+    </w:lvl>
+    <w:lvl w:ilvl="8" w:tplc="0419001B" w:tentative="1">
+      <w:start w:val="1"/>
+      <w:numFmt w:val="lowerRoman"/>
+      <w:lvlText w:val="%9."/>
+      <w:lvlJc w:val="right"/>
+      <w:pPr>
+        <w:ind w:left="6480" w:hanging="180"/>
+      </w:pPr>
+    </w:lvl>
+  </w:abstractNum>
+  <w:abstractNum w:abstractNumId="2" w15:restartNumberingAfterBreak="0">
+    <w:nsid w:val="41FF1B72"/>
+    <w:multiLevelType w:val="hybridMultilevel"/>
+    <w:tmpl w:val="FAE841A4"/>
+    <w:lvl w:ilvl="0" w:tplc="04190011">
+      <w:start w:val="1"/>
+      <w:numFmt w:val="decimal"/>
+      <w:lvlText w:val="%1)"/>
+      <w:lvlJc w:val="left"/>
+      <w:pPr>
+        <w:ind w:left="720" w:hanging="360"/>
+      </w:pPr>
+      <w:rPr>
+        <w:rFonts w:hint="default"/>
+      </w:rPr>
+    </w:lvl>
+    <w:lvl w:ilvl="1" w:tplc="04190019" w:tentative="1">
+      <w:start w:val="1"/>
+      <w:numFmt w:val="lowerLetter"/>
+      <w:lvlText w:val="%2."/>
+      <w:lvlJc w:val="left"/>
+      <w:pPr>
+        <w:ind w:left="1440" w:hanging="360"/>
+      </w:pPr>
+    </w:lvl>
+    <w:lvl w:ilvl="2" w:tplc="0419001B" w:tentative="1">
+      <w:start w:val="1"/>
+      <w:numFmt w:val="lowerRoman"/>
+      <w:lvlText w:val="%3."/>
+      <w:lvlJc w:val="right"/>
+      <w:pPr>
+        <w:ind w:left="2160" w:hanging="180"/>
+      </w:pPr>
+    </w:lvl>
+    <w:lvl w:ilvl="3" w:tplc="0419000F" w:tentative="1">
+      <w:start w:val="1"/>
+      <w:numFmt w:val="decimal"/>
+      <w:lvlText w:val="%4."/>
+      <w:lvlJc w:val="left"/>
+      <w:pPr>
+        <w:ind w:left="2880" w:hanging="360"/>
+      </w:pPr>
+    </w:lvl>
+    <w:lvl w:ilvl="4" w:tplc="04190019" w:tentative="1">
+      <w:start w:val="1"/>
+      <w:numFmt w:val="lowerLetter"/>
+      <w:lvlText w:val="%5."/>
+      <w:lvlJc w:val="left"/>
+      <w:pPr>
+        <w:ind w:left="3600" w:hanging="360"/>
+      </w:pPr>
+    </w:lvl>
+    <w:lvl w:ilvl="5" w:tplc="0419001B" w:tentative="1">
+      <w:start w:val="1"/>
+      <w:numFmt w:val="lowerRoman"/>
+      <w:lvlText w:val="%6."/>
+      <w:lvlJc w:val="right"/>
+      <w:pPr>
+        <w:ind w:left="4320" w:hanging="180"/>
+      </w:pPr>
+    </w:lvl>
+    <w:lvl w:ilvl="6" w:tplc="0419000F" w:tentative="1">
+      <w:start w:val="1"/>
+      <w:numFmt w:val="decimal"/>
+      <w:lvlText w:val="%7."/>
+      <w:lvlJc w:val="left"/>
+      <w:pPr>
+        <w:ind w:left="5040" w:hanging="360"/>
+      </w:pPr>
+    </w:lvl>
+    <w:lvl w:ilvl="7" w:tplc="04190019" w:tentative="1">
+      <w:start w:val="1"/>
+      <w:numFmt w:val="lowerLetter"/>
+      <w:lvlText w:val="%8."/>
+      <w:lvlJc w:val="left"/>
+      <w:pPr>
+        <w:ind w:left="5760" w:hanging="360"/>
+      </w:pPr>
+    </w:lvl>
+    <w:lvl w:ilvl="8" w:tplc="0419001B" w:tentative="1">
+      <w:start w:val="1"/>
+      <w:numFmt w:val="lowerRoman"/>
+      <w:lvlText w:val="%9."/>
+      <w:lvlJc w:val="right"/>
+      <w:pPr>
+        <w:ind w:left="6480" w:hanging="180"/>
+      </w:pPr>
+    </w:lvl>
+  </w:abstractNum>
+  <w:num w:numId="1">
+    <w:abstractNumId w:val="1"/>
+  </w:num>
+  <w:num w:numId="2">
+    <w:abstractNumId w:val="0"/>
+  </w:num>
+  <w:num w:numId="3">
+    <w:abstractNumId w:val="2"/>
+  </w:num>
+</w:numbering>
 </file>
 
 <file path=word/styles.xml><?xml version="1.0" encoding="utf-8"?>
@@ -517,7 +1676,6 @@
   <w:style w:type="character" w:default="1" w:styleId="a0">
     <w:name w:val="Default Paragraph Font"/>
     <w:uiPriority w:val="1"/>
-    <w:semiHidden/>
     <w:unhideWhenUsed/>
   </w:style>
   <w:style w:type="table" w:default="1" w:styleId="a1">
@@ -540,6 +1698,17 @@
     <w:uiPriority w:val="99"/>
     <w:semiHidden/>
     <w:unhideWhenUsed/>
+  </w:style>
+  <w:style w:type="paragraph" w:styleId="a3">
+    <w:name w:val="List Paragraph"/>
+    <w:basedOn w:val="a"/>
+    <w:uiPriority w:val="34"/>
+    <w:qFormat/>
+    <w:rsid w:val="00640E00"/>
+    <w:pPr>
+      <w:ind w:left="720"/>
+      <w:contextualSpacing/>
+    </w:pPr>
   </w:style>
 </w:styles>
 </file>
